--- a/internshipprj_fri0830/Seminar2-RIS.docx
+++ b/internshipprj_fri0830/Seminar2-RIS.docx
@@ -107,9 +107,32 @@
       </w:r>
       <w:r>
         <w:rPr>
-          <w:lang w:val="en-CA"/>
-        </w:rPr>
-        <w:t>Dr. Ziad Kobti</w:t>
+          <w:rFonts w:ascii="Open Sans" w:eastAsia="Times New Roman" w:hAnsi="Open Sans" w:cs="Open Sans"/>
+          <w:color w:val="000000"/>
+          <w:sz w:val="24"/>
+          <w:szCs w:val="24"/>
+        </w:rPr>
+        <w:t xml:space="preserve">Patrick </w:t>
+      </w:r>
+      <w:proofErr w:type="spellStart"/>
+      <w:r>
+        <w:rPr>
+          <w:rFonts w:ascii="Open Sans" w:eastAsia="Times New Roman" w:hAnsi="Open Sans" w:cs="Open Sans"/>
+          <w:color w:val="000000"/>
+          <w:sz w:val="24"/>
+          <w:szCs w:val="24"/>
+        </w:rPr>
+        <w:t>Deshwal</w:t>
+      </w:r>
+      <w:proofErr w:type="spellEnd"/>
+      <w:r>
+        <w:rPr>
+          <w:rFonts w:ascii="Open Sans" w:eastAsia="Times New Roman" w:hAnsi="Open Sans" w:cs="Open Sans"/>
+          <w:color w:val="000000"/>
+          <w:sz w:val="24"/>
+          <w:szCs w:val="24"/>
+        </w:rPr>
+        <w:t xml:space="preserve"> </w:t>
       </w:r>
       <w:r>
         <w:rPr>
@@ -127,7 +150,16 @@
           <w:sz w:val="24"/>
           <w:szCs w:val="24"/>
         </w:rPr>
-        <w:t>Professor of UWindsor</w:t>
+        <w:t>Product Owner</w:t>
+      </w:r>
+      <w:r>
+        <w:rPr>
+          <w:rFonts w:ascii="Open Sans" w:eastAsia="Times New Roman" w:hAnsi="Open Sans" w:cs="Open Sans"/>
+          <w:color w:val="000000"/>
+          <w:sz w:val="24"/>
+          <w:szCs w:val="24"/>
+        </w:rPr>
+        <w:t xml:space="preserve"> </w:t>
       </w:r>
       <w:r>
         <w:rPr>
@@ -166,52 +198,7 @@
           <w:sz w:val="24"/>
           <w:szCs w:val="24"/>
         </w:rPr>
-        <w:t>path</w:t>
-      </w:r>
-      <w:r>
-        <w:rPr>
-          <w:rFonts w:ascii="Open Sans" w:eastAsia="Times New Roman" w:hAnsi="Open Sans" w:cs="Open Sans"/>
-          <w:color w:val="000000"/>
-          <w:sz w:val="24"/>
-          <w:szCs w:val="24"/>
-        </w:rPr>
-        <w:t xml:space="preserve"> </w:t>
-      </w:r>
-      <w:r>
-        <w:rPr>
-          <w:rFonts w:ascii="Open Sans" w:eastAsia="Times New Roman" w:hAnsi="Open Sans" w:cs="Open Sans"/>
-          <w:color w:val="000000"/>
-          <w:sz w:val="24"/>
-          <w:szCs w:val="24"/>
-        </w:rPr>
-        <w:t>for success as</w:t>
-      </w:r>
-      <w:r>
-        <w:rPr>
-          <w:rFonts w:ascii="Open Sans" w:eastAsia="Times New Roman" w:hAnsi="Open Sans" w:cs="Open Sans"/>
-          <w:color w:val="000000"/>
-          <w:sz w:val="24"/>
-          <w:szCs w:val="24"/>
-        </w:rPr>
-        <w:t xml:space="preserve"> an IT practi</w:t>
-      </w:r>
-      <w:r>
-        <w:rPr>
-          <w:rFonts w:ascii="Open Sans" w:eastAsia="Times New Roman" w:hAnsi="Open Sans" w:cs="Open Sans"/>
-          <w:color w:val="000000"/>
-          <w:sz w:val="24"/>
-          <w:szCs w:val="24"/>
-        </w:rPr>
-        <w:t>ti</w:t>
-      </w:r>
-      <w:r>
-        <w:rPr>
-          <w:rFonts w:ascii="Open Sans" w:eastAsia="Times New Roman" w:hAnsi="Open Sans" w:cs="Open Sans"/>
-          <w:color w:val="000000"/>
-          <w:sz w:val="24"/>
-          <w:szCs w:val="24"/>
-        </w:rPr>
-        <w:t>oner</w:t>
+        <w:t>product strategy</w:t>
       </w:r>
       <w:r>
         <w:rPr>
@@ -285,65 +272,268 @@
     </w:p>
     <w:p>
       <w:pPr>
-        <w:shd w:val="clear" w:color="auto" w:fill="FFFFFF"/>
-        <w:spacing w:after="0" w:line="240" w:lineRule="auto"/>
-        <w:rPr>
-          <w:rFonts w:ascii="Open Sans" w:eastAsia="Times New Roman" w:hAnsi="Open Sans" w:cs="Open Sans"/>
-          <w:color w:val="000000"/>
-          <w:sz w:val="24"/>
-          <w:szCs w:val="24"/>
+        <w:rPr>
+          <w:rFonts w:ascii="Open Sans" w:eastAsia="Times New Roman" w:hAnsi="Open Sans" w:cs="Open Sans"/>
+          <w:color w:val="000000"/>
         </w:rPr>
       </w:pPr>
       <w:r>
         <w:rPr>
           <w:rFonts w:ascii="Open Sans" w:eastAsia="Times New Roman" w:hAnsi="Open Sans" w:cs="Open Sans"/>
           <w:color w:val="000000"/>
-          <w:sz w:val="24"/>
-          <w:szCs w:val="24"/>
-        </w:rPr>
-        <w:t>Summary:</w:t>
+        </w:rPr>
+        <w:t xml:space="preserve">Patrick </w:t>
+      </w:r>
+      <w:proofErr w:type="spellStart"/>
+      <w:r>
+        <w:rPr>
+          <w:rFonts w:ascii="Open Sans" w:eastAsia="Times New Roman" w:hAnsi="Open Sans" w:cs="Open Sans"/>
+          <w:color w:val="000000"/>
+        </w:rPr>
+        <w:t>Deshwal</w:t>
+      </w:r>
+      <w:proofErr w:type="spellEnd"/>
+      <w:r>
+        <w:rPr>
+          <w:rFonts w:ascii="Open Sans" w:eastAsia="Times New Roman" w:hAnsi="Open Sans" w:cs="Open Sans"/>
+          <w:color w:val="000000"/>
+        </w:rPr>
+        <w:t xml:space="preserve"> the product owner from RIS focused on product strategy during his talk, he attempted to introduce what </w:t>
+      </w:r>
+      <w:r>
+        <w:rPr>
+          <w:rFonts w:ascii="Open Sans" w:eastAsia="Times New Roman" w:hAnsi="Open Sans" w:cs="Open Sans"/>
+          <w:color w:val="000000"/>
+        </w:rPr>
+        <w:t xml:space="preserve">is </w:t>
+      </w:r>
+      <w:r>
+        <w:rPr>
+          <w:rFonts w:ascii="Open Sans" w:eastAsia="Times New Roman" w:hAnsi="Open Sans" w:cs="Open Sans"/>
+          <w:color w:val="000000"/>
+        </w:rPr>
+        <w:t>product strategy and w</w:t>
+      </w:r>
+      <w:r>
+        <w:rPr>
+          <w:rFonts w:ascii="Open Sans" w:eastAsia="Times New Roman" w:hAnsi="Open Sans" w:cs="Open Sans"/>
+          <w:color w:val="000000"/>
+        </w:rPr>
+        <w:t xml:space="preserve">hat is the responsibility of the product strategy team, and did an excellent job making it crystal-clear. </w:t>
       </w:r>
     </w:p>
     <w:p>
       <w:pPr>
-        <w:shd w:val="clear" w:color="auto" w:fill="FFFFFF"/>
-        <w:spacing w:after="0" w:line="240" w:lineRule="auto"/>
-        <w:rPr>
-          <w:rFonts w:ascii="Open Sans" w:eastAsia="Times New Roman" w:hAnsi="Open Sans" w:cs="Open Sans"/>
-          <w:color w:val="000000"/>
-          <w:sz w:val="24"/>
-          <w:szCs w:val="24"/>
+        <w:rPr>
+          <w:rFonts w:ascii="Open Sans" w:eastAsia="Times New Roman" w:hAnsi="Open Sans" w:cs="Open Sans"/>
+          <w:color w:val="000000"/>
         </w:rPr>
       </w:pPr>
+      <w:r>
+        <w:rPr>
+          <w:rFonts w:ascii="Open Sans" w:eastAsia="Times New Roman" w:hAnsi="Open Sans" w:cs="Open Sans"/>
+          <w:color w:val="000000"/>
+        </w:rPr>
+        <w:t xml:space="preserve">From </w:t>
+      </w:r>
+      <w:r>
+        <w:rPr>
+          <w:rFonts w:ascii="Open Sans" w:eastAsia="Times New Roman" w:hAnsi="Open Sans" w:cs="Open Sans"/>
+          <w:color w:val="000000"/>
+        </w:rPr>
+        <w:t>that, I</w:t>
+      </w:r>
+      <w:r>
+        <w:rPr>
+          <w:rFonts w:ascii="Open Sans" w:eastAsia="Times New Roman" w:hAnsi="Open Sans" w:cs="Open Sans"/>
+          <w:color w:val="000000"/>
+        </w:rPr>
+        <w:t xml:space="preserve"> learned product strategy consists of vision definition, product road map, and </w:t>
+      </w:r>
+      <w:r>
+        <w:rPr>
+          <w:rFonts w:ascii="Open Sans" w:eastAsia="Times New Roman" w:hAnsi="Open Sans" w:cs="Open Sans"/>
+          <w:color w:val="000000"/>
+        </w:rPr>
+        <w:t xml:space="preserve">team alignment. Firstly, </w:t>
+      </w:r>
+      <w:r>
+        <w:rPr>
+          <w:rFonts w:ascii="Open Sans" w:eastAsia="Times New Roman" w:hAnsi="Open Sans" w:cs="Open Sans"/>
+          <w:color w:val="000000"/>
+        </w:rPr>
+        <w:t xml:space="preserve">vision </w:t>
+      </w:r>
+      <w:r>
+        <w:rPr>
+          <w:rFonts w:ascii="Open Sans" w:eastAsia="Times New Roman" w:hAnsi="Open Sans" w:cs="Open Sans"/>
+          <w:color w:val="000000"/>
+        </w:rPr>
+        <w:t xml:space="preserve">definition is to create a vision </w:t>
+      </w:r>
+      <w:r>
+        <w:rPr>
+          <w:rFonts w:ascii="Open Sans" w:eastAsia="Times New Roman" w:hAnsi="Open Sans" w:cs="Open Sans"/>
+          <w:color w:val="000000"/>
+        </w:rPr>
+        <w:t>according to customer’s needs</w:t>
+      </w:r>
+      <w:r>
+        <w:rPr>
+          <w:rFonts w:ascii="Open Sans" w:eastAsia="Times New Roman" w:hAnsi="Open Sans" w:cs="Open Sans"/>
+          <w:color w:val="000000"/>
+        </w:rPr>
+        <w:t xml:space="preserve"> or given problems </w:t>
+      </w:r>
+      <w:r>
+        <w:rPr>
+          <w:rFonts w:ascii="Open Sans" w:eastAsia="Times New Roman" w:hAnsi="Open Sans" w:cs="Open Sans"/>
+          <w:color w:val="000000"/>
+        </w:rPr>
+        <w:t>so that the entire organization can be united to work towards</w:t>
+      </w:r>
+      <w:r>
+        <w:rPr>
+          <w:rFonts w:ascii="Open Sans" w:eastAsia="Times New Roman" w:hAnsi="Open Sans" w:cs="Open Sans"/>
+          <w:color w:val="000000"/>
+        </w:rPr>
+        <w:t>.</w:t>
+      </w:r>
+      <w:r>
+        <w:rPr>
+          <w:rFonts w:ascii="Open Sans" w:eastAsia="Times New Roman" w:hAnsi="Open Sans" w:cs="Open Sans"/>
+          <w:color w:val="000000"/>
+        </w:rPr>
+        <w:t xml:space="preserve"> </w:t>
+      </w:r>
+      <w:r>
+        <w:rPr>
+          <w:rFonts w:ascii="Open Sans" w:eastAsia="Times New Roman" w:hAnsi="Open Sans" w:cs="Open Sans"/>
+          <w:color w:val="000000"/>
+        </w:rPr>
+        <w:t>S</w:t>
+      </w:r>
+      <w:r>
+        <w:rPr>
+          <w:rFonts w:ascii="Open Sans" w:eastAsia="Times New Roman" w:hAnsi="Open Sans" w:cs="Open Sans"/>
+          <w:color w:val="000000"/>
+        </w:rPr>
+        <w:t>econdly, product road map is to</w:t>
+      </w:r>
+      <w:r>
+        <w:rPr>
+          <w:rFonts w:ascii="Open Sans" w:eastAsia="Times New Roman" w:hAnsi="Open Sans" w:cs="Open Sans"/>
+          <w:color w:val="000000"/>
+        </w:rPr>
+        <w:t xml:space="preserve"> dismantle the vision into a series of concrete and intuitive problems</w:t>
+      </w:r>
+      <w:r>
+        <w:rPr>
+          <w:rFonts w:ascii="Open Sans" w:eastAsia="Times New Roman" w:hAnsi="Open Sans" w:cs="Open Sans"/>
+          <w:color w:val="000000"/>
+        </w:rPr>
+        <w:t xml:space="preserve"> to resolve</w:t>
+      </w:r>
+      <w:r>
+        <w:rPr>
+          <w:rFonts w:ascii="Open Sans" w:eastAsia="Times New Roman" w:hAnsi="Open Sans" w:cs="Open Sans"/>
+          <w:color w:val="000000"/>
+        </w:rPr>
+        <w:t>.</w:t>
+      </w:r>
+      <w:r>
+        <w:rPr>
+          <w:rFonts w:ascii="Open Sans" w:eastAsia="Times New Roman" w:hAnsi="Open Sans" w:cs="Open Sans"/>
+          <w:color w:val="000000"/>
+        </w:rPr>
+        <w:t xml:space="preserve"> </w:t>
+      </w:r>
+      <w:r>
+        <w:rPr>
+          <w:rFonts w:ascii="Open Sans" w:eastAsia="Times New Roman" w:hAnsi="Open Sans" w:cs="Open Sans"/>
+          <w:color w:val="000000"/>
+        </w:rPr>
+        <w:t>L</w:t>
+      </w:r>
+      <w:r>
+        <w:rPr>
+          <w:rFonts w:ascii="Open Sans" w:eastAsia="Times New Roman" w:hAnsi="Open Sans" w:cs="Open Sans"/>
+          <w:color w:val="000000"/>
+        </w:rPr>
+        <w:t xml:space="preserve">astly, alignment to goal is to brainstorm, convince, and educate the team members to </w:t>
+      </w:r>
+      <w:r>
+        <w:rPr>
+          <w:rFonts w:ascii="Open Sans" w:eastAsia="Times New Roman" w:hAnsi="Open Sans" w:cs="Open Sans"/>
+          <w:color w:val="000000"/>
+        </w:rPr>
+        <w:t xml:space="preserve">agree and </w:t>
+      </w:r>
+      <w:r>
+        <w:rPr>
+          <w:rFonts w:ascii="Open Sans" w:eastAsia="Times New Roman" w:hAnsi="Open Sans" w:cs="Open Sans"/>
+          <w:color w:val="000000"/>
+        </w:rPr>
+        <w:t>stand in line with the goal.</w:t>
+      </w:r>
+      <w:r>
+        <w:rPr>
+          <w:rFonts w:ascii="Open Sans" w:eastAsia="Times New Roman" w:hAnsi="Open Sans" w:cs="Open Sans"/>
+          <w:color w:val="000000"/>
+        </w:rPr>
+        <w:t xml:space="preserve"> </w:t>
+      </w:r>
+      <w:r>
+        <w:rPr>
+          <w:rFonts w:ascii="Open Sans" w:eastAsia="Times New Roman" w:hAnsi="Open Sans" w:cs="Open Sans"/>
+          <w:color w:val="000000"/>
+        </w:rPr>
+        <w:t xml:space="preserve">He also gave </w:t>
+      </w:r>
+      <w:r>
+        <w:rPr>
+          <w:rFonts w:ascii="Open Sans" w:eastAsia="Times New Roman" w:hAnsi="Open Sans" w:cs="Open Sans"/>
+          <w:color w:val="000000"/>
+        </w:rPr>
+        <w:t>real-world</w:t>
+      </w:r>
+      <w:r>
+        <w:rPr>
+          <w:rFonts w:ascii="Open Sans" w:eastAsia="Times New Roman" w:hAnsi="Open Sans" w:cs="Open Sans"/>
+          <w:color w:val="000000"/>
+        </w:rPr>
+        <w:t xml:space="preserve"> examples of outstanding vision definition that led to greatness</w:t>
+      </w:r>
+      <w:r>
+        <w:rPr>
+          <w:rFonts w:ascii="Open Sans" w:eastAsia="Times New Roman" w:hAnsi="Open Sans" w:cs="Open Sans"/>
+          <w:color w:val="000000"/>
+        </w:rPr>
+        <w:t>.</w:t>
+      </w:r>
     </w:p>
     <w:p>
-      <w:r>
-        <w:t>Keeping up Learning is crucial for the success in the career of IT practitioner, especially in such a drastically evolving technology world, new programming languages, software design methodologies, algorithms and even ground-breaking area are emerging every year.</w:t>
+      <w:pPr>
+        <w:rPr>
+          <w:rFonts w:ascii="Open Sans" w:eastAsia="Times New Roman" w:hAnsi="Open Sans" w:cs="Open Sans"/>
+          <w:color w:val="000000"/>
+        </w:rPr>
+      </w:pPr>
+      <w:r>
+        <w:rPr>
+          <w:rFonts w:ascii="Open Sans" w:eastAsia="Times New Roman" w:hAnsi="Open Sans" w:cs="Open Sans"/>
+          <w:color w:val="000000"/>
+        </w:rPr>
+        <w:t>Furthermore, Patrick extended his speak into building a product in actionable plan and steps, that was, problem statement, product vision and solution. It would be better if he could take innovation and dreaming as the initial motivation for vision as well, as problem is not the single driving force</w:t>
+      </w:r>
+      <w:r>
+        <w:rPr>
+          <w:rFonts w:ascii="Open Sans" w:eastAsia="Times New Roman" w:hAnsi="Open Sans" w:cs="Open Sans"/>
+          <w:color w:val="000000"/>
+        </w:rPr>
+        <w:t xml:space="preserve"> for vision. But overall, he did a fantastic job introducing the product strategy topic.</w:t>
       </w:r>
     </w:p>
-    <w:p>
-      <w:r>
-        <w:t>What to learn?</w:t>
-      </w:r>
-    </w:p>
-    <w:p>
-      <w:r>
-        <w:t>Mastering the knowledge of g</w:t>
-      </w:r>
-      <w:r>
-        <w:t xml:space="preserve">eneral </w:t>
-      </w:r>
-      <w:r>
-        <w:t xml:space="preserve">design </w:t>
-      </w:r>
-      <w:r>
-        <w:t xml:space="preserve">concept and philosophy in technical arena </w:t>
-      </w:r>
-      <w:r>
-        <w:t>is paramount, for example, object-oriented design and analysis, class inheritance, multi-threading, design patterns, as they are the shared knowledge base between any advanced programming language, providing us the ability to wrap up any concrete programming language or algorithms quickly. Technology is changing fast, while the keystone behind the change is constant.</w:t>
-      </w:r>
-    </w:p>
-    <w:p/>
     <w:sectPr>
       <w:pgSz w:w="11906" w:h="16838"/>
       <w:pgMar w:top="1440" w:right="1440" w:bottom="1440" w:left="1440" w:header="708" w:footer="708" w:gutter="0"/>
